--- a/Book/9.Graphs.docx
+++ b/Book/9.Graphs.docx
@@ -19,6 +19,262 @@
         </w:rPr>
         <w:t xml:space="preserve"> đồ hoạ của bayesvl</w:t>
       </w:r>
+    </w:p>
+    <w:p>
+      <w:pPr>
+        <w:rPr>
+          <w:lang w:val="vi-VN"/>
+        </w:rPr>
+      </w:pPr>
+    </w:p>
+    <w:p>
+      <w:pPr>
+        <w:rPr>
+          <w:lang w:val="vi-VN"/>
+        </w:rPr>
+      </w:pPr>
+      <w:r>
+        <w:rPr>
+          <w:lang w:val="vi-VN"/>
+        </w:rPr>
+        <w:t>Các hàm đồ hoạ đánh giá MCMC</w:t>
+      </w:r>
+    </w:p>
+    <w:p>
+      <w:pPr>
+        <w:rPr>
+          <w:lang w:val="vi-VN"/>
+        </w:rPr>
+      </w:pPr>
+      <w:r>
+        <w:rPr>
+          <w:lang w:val="vi-VN"/>
+        </w:rPr>
+        <w:t>bvl_plotTrace</w:t>
+      </w:r>
+    </w:p>
+    <w:p>
+      <w:pPr>
+        <w:rPr>
+          <w:lang w:val="vi-VN"/>
+        </w:rPr>
+      </w:pPr>
+      <w:r>
+        <w:rPr>
+          <w:lang w:val="vi-VN"/>
+        </w:rPr>
+        <w:t>bvl_plotGelman</w:t>
+      </w:r>
+    </w:p>
+    <w:p>
+      <w:pPr>
+        <w:rPr>
+          <w:lang w:val="vi-VN"/>
+        </w:rPr>
+      </w:pPr>
+      <w:r>
+        <w:rPr>
+          <w:lang w:val="vi-VN"/>
+        </w:rPr>
+        <w:t>bvl_plotGelmans</w:t>
+      </w:r>
+    </w:p>
+    <w:p>
+      <w:pPr>
+        <w:rPr>
+          <w:lang w:val="vi-VN"/>
+        </w:rPr>
+      </w:pPr>
+      <w:r>
+        <w:rPr>
+          <w:lang w:val="vi-VN"/>
+        </w:rPr>
+        <w:t>bvl_plotAcfs</w:t>
+      </w:r>
+    </w:p>
+    <w:p>
+      <w:pPr>
+        <w:rPr>
+          <w:lang w:val="vi-VN"/>
+        </w:rPr>
+      </w:pPr>
+      <w:r>
+        <w:rPr>
+          <w:lang w:val="vi-VN"/>
+        </w:rPr>
+        <w:t>bvl_plotDiag</w:t>
+      </w:r>
+    </w:p>
+    <w:p>
+      <w:pPr>
+        <w:rPr>
+          <w:lang w:val="vi-VN"/>
+        </w:rPr>
+      </w:pPr>
+      <w:r>
+        <w:rPr>
+          <w:lang w:val="vi-VN"/>
+        </w:rPr>
+        <w:t>bvl_plotMCMCDiag</w:t>
+      </w:r>
+    </w:p>
+    <w:p>
+      <w:pPr>
+        <w:rPr>
+          <w:lang w:val="vi-VN"/>
+        </w:rPr>
+      </w:pPr>
+    </w:p>
+    <w:p>
+      <w:pPr>
+        <w:rPr>
+          <w:lang w:val="vi-VN"/>
+        </w:rPr>
+      </w:pPr>
+      <w:r>
+        <w:rPr>
+          <w:lang w:val="vi-VN"/>
+        </w:rPr>
+        <w:t>Các hàm vẽ kết quả</w:t>
+      </w:r>
+    </w:p>
+    <w:p>
+      <w:pPr>
+        <w:rPr>
+          <w:lang w:val="vi-VN"/>
+        </w:rPr>
+      </w:pPr>
+      <w:r>
+        <w:rPr>
+          <w:lang w:val="vi-VN"/>
+        </w:rPr>
+        <w:t>bvl_plotParams</w:t>
+      </w:r>
+    </w:p>
+    <w:p>
+      <w:pPr>
+        <w:rPr>
+          <w:lang w:val="vi-VN"/>
+        </w:rPr>
+      </w:pPr>
+      <w:r>
+        <w:rPr>
+          <w:lang w:val="vi-VN"/>
+        </w:rPr>
+        <w:t>bvl_plotIntervals</w:t>
+      </w:r>
+    </w:p>
+    <w:p>
+      <w:pPr>
+        <w:rPr>
+          <w:lang w:val="vi-VN"/>
+        </w:rPr>
+      </w:pPr>
+      <w:r>
+        <w:rPr>
+          <w:lang w:val="vi-VN"/>
+        </w:rPr>
+        <w:t>bvl_plotAreas</w:t>
+      </w:r>
+    </w:p>
+    <w:p>
+      <w:pPr>
+        <w:rPr>
+          <w:lang w:val="vi-VN"/>
+        </w:rPr>
+      </w:pPr>
+      <w:r>
+        <w:rPr>
+          <w:lang w:val="vi-VN"/>
+        </w:rPr>
+        <w:t>bvl_plotDensity</w:t>
+      </w:r>
+    </w:p>
+    <w:p>
+      <w:pPr>
+        <w:rPr>
+          <w:lang w:val="vi-VN"/>
+        </w:rPr>
+      </w:pPr>
+    </w:p>
+    <w:p>
+      <w:pPr>
+        <w:rPr>
+          <w:lang w:val="vi-VN"/>
+        </w:rPr>
+      </w:pPr>
+      <w:r>
+        <w:rPr>
+          <w:lang w:val="vi-VN"/>
+        </w:rPr>
+        <w:t>Các hàm so sánh hệ số:</w:t>
+      </w:r>
+    </w:p>
+    <w:p>
+      <w:pPr>
+        <w:rPr>
+          <w:lang w:val="vi-VN"/>
+        </w:rPr>
+      </w:pPr>
+      <w:r>
+        <w:rPr>
+          <w:lang w:val="vi-VN"/>
+        </w:rPr>
+        <w:t>bvl_plotPairs</w:t>
+      </w:r>
+    </w:p>
+    <w:p>
+      <w:pPr>
+        <w:rPr>
+          <w:lang w:val="vi-VN"/>
+        </w:rPr>
+      </w:pPr>
+      <w:r>
+        <w:rPr>
+          <w:lang w:val="vi-VN"/>
+        </w:rPr>
+        <w:t>bvl_plotDensity2d</w:t>
+      </w:r>
+    </w:p>
+    <w:p>
+      <w:pPr>
+        <w:rPr>
+          <w:lang w:val="vi-VN"/>
+        </w:rPr>
+      </w:pPr>
+    </w:p>
+    <w:p>
+      <w:pPr>
+        <w:rPr>
+          <w:lang w:val="vi-VN"/>
+        </w:rPr>
+      </w:pPr>
+      <w:r>
+        <w:rPr>
+          <w:lang w:val="vi-VN"/>
+        </w:rPr>
+        <w:t>Các hàm test predict</w:t>
+      </w:r>
+    </w:p>
+    <w:p>
+      <w:pPr>
+        <w:rPr>
+          <w:lang w:val="vi-VN"/>
+        </w:rPr>
+      </w:pPr>
+      <w:r>
+        <w:rPr>
+          <w:lang w:val="vi-VN"/>
+        </w:rPr>
+        <w:t>bvl_plotTest</w:t>
+      </w:r>
+    </w:p>
+    <w:p>
+      <w:pPr>
+        <w:rPr>
+          <w:lang w:val="vi-VN"/>
+        </w:rPr>
+      </w:pPr>
     </w:p>
     <w:p>
       <w:pPr>
